--- a/Trading 2017_6_26.docx
+++ b/Trading 2017_6_26.docx
@@ -3,11 +3,6 @@
 <w:document xmlns:wpc="http://schemas.microsoft.com/office/word/2010/wordprocessingCanvas" xmlns:mc="http://schemas.openxmlformats.org/markup-compatibility/2006" xmlns:o="urn:schemas-microsoft-com:office:office" xmlns:r="http://schemas.openxmlformats.org/officeDocument/2006/relationships" xmlns:m="http://schemas.openxmlformats.org/officeDocument/2006/math" xmlns:v="urn:schemas-microsoft-com:vml" xmlns:wp14="http://schemas.microsoft.com/office/word/2010/wordprocessingDrawing" xmlns:wp="http://schemas.openxmlformats.org/drawingml/2006/wordprocessingDrawing" xmlns:w10="urn:schemas-microsoft-com:office:word" xmlns:w="http://schemas.openxmlformats.org/wordprocessingml/2006/main" xmlns:w14="http://schemas.microsoft.com/office/word/2010/wordml" xmlns:wpg="http://schemas.microsoft.com/office/word/2010/wordprocessingGroup" xmlns:wpi="http://schemas.microsoft.com/office/word/2010/wordprocessingInk" xmlns:wne="http://schemas.microsoft.com/office/word/2006/wordml" xmlns:wps="http://schemas.microsoft.com/office/word/2010/wordprocessingShape" mc:Ignorable="w14 wp14">
   <w:body>
     <w:p>
-      <w:pPr>
-        <w:rPr>
-          <w:rFonts w:hint="eastAsia"/>
-        </w:rPr>
-      </w:pPr>
       <w:r>
         <w:rPr>
           <w:rFonts w:hint="eastAsia"/>
@@ -16,11 +11,6 @@
       </w:r>
     </w:p>
     <w:p>
-      <w:pPr>
-        <w:rPr>
-          <w:rFonts w:hint="eastAsia"/>
-        </w:rPr>
-      </w:pPr>
       <w:r>
         <w:t>S</w:t>
       </w:r>
@@ -30,22 +20,20 @@
         </w:rPr>
         <w:t>tart using github for these trading thoughts</w:t>
       </w:r>
-      <w:bookmarkStart w:id="0" w:name="_GoBack"/>
-      <w:bookmarkEnd w:id="0"/>
     </w:p>
+    <w:p/>
     <w:p>
-      <w:pPr>
+      <w:r>
+        <w:t>D</w:t>
+      </w:r>
+      <w:r>
         <w:rPr>
           <w:rFonts w:hint="eastAsia"/>
         </w:rPr>
-      </w:pPr>
-    </w:p>
-    <w:p>
-      <w:pPr>
-        <w:rPr>
-          <w:rFonts w:hint="eastAsia"/>
-        </w:rPr>
-      </w:pPr>
+        <w:t>oing some correction</w:t>
+      </w:r>
+      <w:bookmarkStart w:id="0" w:name="_GoBack"/>
+      <w:bookmarkEnd w:id="0"/>
     </w:p>
     <w:p/>
     <w:sectPr>

--- a/Trading 2017_6_26.docx
+++ b/Trading 2017_6_26.docx
@@ -32,10 +32,145 @@
         </w:rPr>
         <w:t>oing some correction</w:t>
       </w:r>
+    </w:p>
+    <w:p/>
+    <w:p/>
+    <w:p/>
+    <w:p/>
+    <w:p>
+      <w:r>
+        <w:t>6.27.2017</w:t>
+      </w:r>
+    </w:p>
+    <w:p>
+      <w:r>
+        <w:t>P</w:t>
+      </w:r>
+      <w:r>
+        <w:rPr>
+          <w:rFonts w:hint="eastAsia"/>
+        </w:rPr>
+        <w:t>m trade was a good op for the futs.</w:t>
+      </w:r>
+    </w:p>
+    <w:p>
+      <w:pPr>
+        <w:rPr>
+          <w:rFonts w:hint="eastAsia"/>
+        </w:rPr>
+      </w:pPr>
+      <w:r>
+        <w:rPr>
+          <w:rFonts w:hint="eastAsia"/>
+        </w:rPr>
+        <w:t>Rolling into july.</w:t>
+      </w:r>
+    </w:p>
+    <w:p>
+      <w:pPr>
+        <w:rPr>
+          <w:rFonts w:hint="eastAsia"/>
+        </w:rPr>
+      </w:pPr>
+    </w:p>
+    <w:p>
+      <w:pPr>
+        <w:rPr>
+          <w:rFonts w:hint="eastAsia"/>
+        </w:rPr>
+      </w:pPr>
+      <w:r>
+        <w:rPr>
+          <w:rFonts w:hint="eastAsia"/>
+        </w:rPr>
+        <w:t>6.28</w:t>
+      </w:r>
+    </w:p>
+    <w:p>
+      <w:pPr>
+        <w:rPr>
+          <w:rFonts w:hint="eastAsia"/>
+        </w:rPr>
+      </w:pPr>
+      <w:r>
+        <w:rPr>
+          <w:rFonts w:hint="eastAsia"/>
+        </w:rPr>
+        <w:t xml:space="preserve">Ytd was a V shape and index got pulled up. </w:t>
+      </w:r>
+    </w:p>
+    <w:p>
+      <w:pPr>
+        <w:rPr>
+          <w:rFonts w:hint="eastAsia"/>
+        </w:rPr>
+      </w:pPr>
+      <w:r>
+        <w:t>Today</w:t>
+      </w:r>
+      <w:r>
+        <w:rPr>
+          <w:rFonts w:hint="eastAsia"/>
+        </w:rPr>
+        <w:t xml:space="preserve"> no index support, singles retreated.</w:t>
+      </w:r>
+    </w:p>
+    <w:p>
+      <w:pPr>
+        <w:rPr>
+          <w:rFonts w:hint="eastAsia"/>
+        </w:rPr>
+      </w:pPr>
+      <w:r>
+        <w:rPr>
+          <w:rFonts w:hint="eastAsia"/>
+        </w:rPr>
+        <w:t xml:space="preserve">Added 800k delta across various stocks which has ytd close support. </w:t>
+      </w:r>
+    </w:p>
+    <w:p>
+      <w:pPr>
+        <w:rPr>
+          <w:rFonts w:hint="eastAsia"/>
+        </w:rPr>
+      </w:pPr>
+      <w:r>
+        <w:rPr>
+          <w:rFonts w:hint="eastAsia"/>
+        </w:rPr>
+        <w:t xml:space="preserve">Index force is too big rendering SS rebound unlikely. </w:t>
+      </w:r>
+    </w:p>
+    <w:p>
+      <w:r>
+        <w:rPr>
+          <w:rFonts w:hint="eastAsia"/>
+        </w:rPr>
+        <w:t>Big caps showing /\ which is good for tmr pm, trade some futs then, note to</w:t>
+      </w:r>
+      <w:r>
+        <w:rPr>
+          <w:rFonts w:hint="eastAsia"/>
+        </w:rPr>
+        <w:t xml:space="preserve"> roll and trade Jul futs. </w:t>
+      </w:r>
       <w:bookmarkStart w:id="0" w:name="_GoBack"/>
       <w:bookmarkEnd w:id="0"/>
+      <w:r>
+        <w:rPr>
+          <w:rFonts w:hint="eastAsia"/>
+        </w:rPr>
+        <w:t xml:space="preserve"> </w:t>
+      </w:r>
     </w:p>
     <w:p/>
+    <w:p>
+      <w:pPr>
+        <w:rPr>
+          <w:rFonts w:hint="eastAsia"/>
+        </w:rPr>
+      </w:pPr>
+    </w:p>
     <w:sectPr>
       <w:pgSz w:w="11906" w:h="16838"/>
       <w:pgMar w:top="1440" w:right="1800" w:bottom="1440" w:left="1800" w:header="851" w:footer="992" w:gutter="0"/>
@@ -234,6 +369,27 @@
     <w:semiHidden/>
     <w:unhideWhenUsed/>
   </w:style>
+  <w:style w:type="paragraph" w:styleId="a3">
+    <w:name w:val="Date"/>
+    <w:basedOn w:val="a"/>
+    <w:next w:val="a"/>
+    <w:link w:val="Char"/>
+    <w:uiPriority w:val="99"/>
+    <w:semiHidden/>
+    <w:unhideWhenUsed/>
+    <w:rsid w:val="009B547C"/>
+    <w:pPr>
+      <w:ind w:leftChars="2500" w:left="100"/>
+    </w:pPr>
+  </w:style>
+  <w:style w:type="character" w:customStyle="1" w:styleId="Char">
+    <w:name w:val="日期 Char"/>
+    <w:basedOn w:val="a0"/>
+    <w:link w:val="a3"/>
+    <w:uiPriority w:val="99"/>
+    <w:semiHidden/>
+    <w:rsid w:val="009B547C"/>
+  </w:style>
 </w:styles>
 </file>
 
@@ -425,6 +581,27 @@
     <w:semiHidden/>
     <w:unhideWhenUsed/>
   </w:style>
+  <w:style w:type="paragraph" w:styleId="a3">
+    <w:name w:val="Date"/>
+    <w:basedOn w:val="a"/>
+    <w:next w:val="a"/>
+    <w:link w:val="Char"/>
+    <w:uiPriority w:val="99"/>
+    <w:semiHidden/>
+    <w:unhideWhenUsed/>
+    <w:rsid w:val="009B547C"/>
+    <w:pPr>
+      <w:ind w:leftChars="2500" w:left="100"/>
+    </w:pPr>
+  </w:style>
+  <w:style w:type="character" w:customStyle="1" w:styleId="Char">
+    <w:name w:val="日期 Char"/>
+    <w:basedOn w:val="a0"/>
+    <w:link w:val="a3"/>
+    <w:uiPriority w:val="99"/>
+    <w:semiHidden/>
+    <w:rsid w:val="009B547C"/>
+  </w:style>
 </w:styles>
 </file>
 

--- a/Trading 2017_6_26.docx
+++ b/Trading 2017_6_26.docx
@@ -54,16 +54,86 @@
       </w:r>
     </w:p>
     <w:p>
+      <w:r>
+        <w:rPr>
+          <w:rFonts w:hint="eastAsia"/>
+        </w:rPr>
+        <w:t>Rolling into july.</w:t>
+      </w:r>
+    </w:p>
+    <w:p/>
+    <w:p>
+      <w:r>
+        <w:rPr>
+          <w:rFonts w:hint="eastAsia"/>
+        </w:rPr>
+        <w:t>6.28</w:t>
+      </w:r>
+    </w:p>
+    <w:p>
+      <w:r>
+        <w:rPr>
+          <w:rFonts w:hint="eastAsia"/>
+        </w:rPr>
+        <w:t xml:space="preserve">Ytd was a V shape and index got pulled up. </w:t>
+      </w:r>
+    </w:p>
+    <w:p>
+      <w:r>
+        <w:t>Today</w:t>
+      </w:r>
+      <w:r>
+        <w:rPr>
+          <w:rFonts w:hint="eastAsia"/>
+        </w:rPr>
+        <w:t xml:space="preserve"> no index support, singles retreated.</w:t>
+      </w:r>
+    </w:p>
+    <w:p>
+      <w:r>
+        <w:rPr>
+          <w:rFonts w:hint="eastAsia"/>
+        </w:rPr>
+        <w:t xml:space="preserve">Added 800k delta across various stocks which has ytd close support. </w:t>
+      </w:r>
+    </w:p>
+    <w:p>
+      <w:r>
+        <w:rPr>
+          <w:rFonts w:hint="eastAsia"/>
+        </w:rPr>
+        <w:t xml:space="preserve">Index force is too big rendering SS rebound unlikely. </w:t>
+      </w:r>
+    </w:p>
+    <w:p>
+      <w:r>
+        <w:rPr>
+          <w:rFonts w:hint="eastAsia"/>
+        </w:rPr>
+        <w:t>Big caps showing /\ which is good for tmr pm, trade some futs then, note to</w:t>
+      </w:r>
+      <w:r>
+        <w:rPr>
+          <w:rFonts w:hint="eastAsia"/>
+        </w:rPr>
+        <w:t xml:space="preserve"> roll and trade Jul futs. </w:t>
+      </w:r>
+      <w:r>
+        <w:rPr>
+          <w:rFonts w:hint="eastAsia"/>
+        </w:rPr>
+        <w:t xml:space="preserve"> </w:t>
+      </w:r>
+    </w:p>
+    <w:p/>
+    <w:p>
       <w:pPr>
         <w:rPr>
           <w:rFonts w:hint="eastAsia"/>
         </w:rPr>
       </w:pPr>
       <w:r>
-        <w:rPr>
-          <w:rFonts w:hint="eastAsia"/>
-        </w:rPr>
-        <w:t>Rolling into july.</w:t>
+        <w:t>6.29.2017</w:t>
       </w:r>
     </w:p>
     <w:p>
@@ -72,105 +142,102 @@
           <w:rFonts w:hint="eastAsia"/>
         </w:rPr>
       </w:pPr>
-    </w:p>
-    <w:p>
-      <w:pPr>
-        <w:rPr>
-          <w:rFonts w:hint="eastAsia"/>
-        </w:rPr>
-      </w:pPr>
-      <w:r>
-        <w:rPr>
-          <w:rFonts w:hint="eastAsia"/>
-        </w:rPr>
-        <w:t>6.28</w:t>
-      </w:r>
-    </w:p>
-    <w:p>
-      <w:pPr>
-        <w:rPr>
-          <w:rFonts w:hint="eastAsia"/>
-        </w:rPr>
-      </w:pPr>
-      <w:r>
-        <w:rPr>
-          <w:rFonts w:hint="eastAsia"/>
-        </w:rPr>
-        <w:t xml:space="preserve">Ytd was a V shape and index got pulled up. </w:t>
-      </w:r>
-    </w:p>
-    <w:p>
-      <w:pPr>
-        <w:rPr>
-          <w:rFonts w:hint="eastAsia"/>
-        </w:rPr>
-      </w:pPr>
-      <w:r>
-        <w:t>Today</w:t>
-      </w:r>
-      <w:r>
-        <w:rPr>
-          <w:rFonts w:hint="eastAsia"/>
-        </w:rPr>
-        <w:t xml:space="preserve"> no index support, singles retreated.</w:t>
-      </w:r>
-    </w:p>
-    <w:p>
-      <w:pPr>
-        <w:rPr>
-          <w:rFonts w:hint="eastAsia"/>
-        </w:rPr>
-      </w:pPr>
-      <w:r>
-        <w:rPr>
-          <w:rFonts w:hint="eastAsia"/>
-        </w:rPr>
-        <w:t xml:space="preserve">Added 800k delta across various stocks which has ytd close support. </w:t>
-      </w:r>
-    </w:p>
-    <w:p>
-      <w:pPr>
-        <w:rPr>
-          <w:rFonts w:hint="eastAsia"/>
-        </w:rPr>
-      </w:pPr>
-      <w:r>
-        <w:rPr>
-          <w:rFonts w:hint="eastAsia"/>
-        </w:rPr>
-        <w:t xml:space="preserve">Index force is too big rendering SS rebound unlikely. </w:t>
-      </w:r>
-    </w:p>
-    <w:p>
-      <w:r>
-        <w:rPr>
-          <w:rFonts w:hint="eastAsia"/>
-        </w:rPr>
-        <w:t>Big caps showing /\ which is good for tmr pm, trade some futs then, note to</w:t>
-      </w:r>
-      <w:r>
-        <w:rPr>
-          <w:rFonts w:hint="eastAsia"/>
-        </w:rPr>
-        <w:t xml:space="preserve"> roll and trade Jul futs. </w:t>
+      <w:r>
+        <w:rPr>
+          <w:rFonts w:hint="eastAsia"/>
+        </w:rPr>
+        <w:t>有点肺炎。</w:t>
+      </w:r>
+      <w:r>
+        <w:rPr>
+          <w:rFonts w:hint="eastAsia"/>
+        </w:rPr>
+        <w:t>有可能是灰大。</w:t>
+      </w:r>
+      <w:r>
+        <w:rPr>
+          <w:rFonts w:hint="eastAsia"/>
+        </w:rPr>
+        <w:t>也有可能是生活不健康。</w:t>
+      </w:r>
+      <w:r>
+        <w:rPr>
+          <w:rFonts w:hint="eastAsia"/>
+        </w:rPr>
+        <w:t>需要清清肺。</w:t>
+      </w:r>
+      <w:r>
+        <w:rPr>
+          <w:rFonts w:hint="eastAsia"/>
+        </w:rPr>
+        <w:t>611</w:t>
+      </w:r>
+      <w:r>
+        <w:rPr>
+          <w:rFonts w:hint="eastAsia"/>
+        </w:rPr>
+        <w:t>到</w:t>
+      </w:r>
+      <w:r>
+        <w:rPr>
+          <w:rFonts w:hint="eastAsia"/>
+        </w:rPr>
+        <w:t>617</w:t>
+      </w:r>
+      <w:r>
+        <w:rPr>
+          <w:rFonts w:hint="eastAsia"/>
+        </w:rPr>
+        <w:t>在台，心脏</w:t>
+      </w:r>
+      <w:r>
+        <w:rPr>
+          <w:rFonts w:hint="eastAsia"/>
+        </w:rPr>
+        <w:t>心悸。</w:t>
+      </w:r>
+      <w:r>
+        <w:rPr>
+          <w:rFonts w:hint="eastAsia"/>
+        </w:rPr>
+        <w:t>雨季对身体不是很好。回来两个礼拜，每天都运动，身体有所缓和，但是没有达到最佳的状态。</w:t>
+      </w:r>
+      <w:r>
+        <w:rPr>
+          <w:rFonts w:hint="eastAsia"/>
+        </w:rPr>
+        <w:t>每天手机的时间还是太多，还是要活跃一点多走一些地方，注意不要被垄断，无论是钱还是注意力方面。</w:t>
+      </w:r>
+      <w:r>
+        <w:rPr>
+          <w:rFonts w:hint="eastAsia"/>
+        </w:rPr>
+        <w:t>6</w:t>
+      </w:r>
+      <w:r>
+        <w:rPr>
+          <w:rFonts w:hint="eastAsia"/>
+        </w:rPr>
+        <w:t>月初被垄断的现象比较严重。去年各种垄断也很严重。</w:t>
       </w:r>
       <w:bookmarkStart w:id="0" w:name="_GoBack"/>
       <w:bookmarkEnd w:id="0"/>
-      <w:r>
-        <w:rPr>
-          <w:rFonts w:hint="eastAsia"/>
-        </w:rPr>
-        <w:t xml:space="preserve"> </w:t>
-      </w:r>
+    </w:p>
+    <w:p>
+      <w:pPr>
+        <w:rPr>
+          <w:rFonts w:hint="eastAsia"/>
+        </w:rPr>
+      </w:pPr>
+    </w:p>
+    <w:p>
+      <w:pPr>
+        <w:rPr>
+          <w:rFonts w:hint="eastAsia"/>
+        </w:rPr>
+      </w:pPr>
     </w:p>
     <w:p/>
-    <w:p>
-      <w:pPr>
-        <w:rPr>
-          <w:rFonts w:hint="eastAsia"/>
-        </w:rPr>
-      </w:pPr>
-    </w:p>
     <w:sectPr>
       <w:pgSz w:w="11906" w:h="16838"/>
       <w:pgMar w:top="1440" w:right="1800" w:bottom="1440" w:left="1800" w:header="851" w:footer="992" w:gutter="0"/>
